--- a/DOCX-it/desserts/Calanchi.docx
+++ b/DOCX-it/desserts/Calanchi.docx
@@ -10,7 +10,7 @@
         </w:rPr>
       </w:pPr>
       <w:r>
-        <w:t>I canellati</w:t>
+        <w:t>I Cannelé</w:t>
       </w:r>
     </w:p>
     <w:p>
@@ -62,7 +62,7 @@
         </w:rPr>
       </w:pPr>
       <w:r>
-        <w:t>Per circa 16 piccoli scanalature</w:t>
+        <w:t>Per circa 16 cannelés piccoli</w:t>
       </w:r>
     </w:p>
     <w:p>
@@ -94,7 +94,7 @@
         </w:rPr>
       </w:pPr>
       <w:r>
-        <w:t>50 g burro</w:t>
+        <w:t>50 g di burro</w:t>
       </w:r>
     </w:p>
     <w:p>
@@ -110,7 +110,7 @@
         </w:rPr>
       </w:pPr>
       <w:r>
-        <w:t>2 bustine di zucchero alla vaniglia</w:t>
+        <w:t>2 bustine di zucchero vanigliato</w:t>
       </w:r>
     </w:p>
     <w:p>
@@ -202,7 +202,7 @@
         </w:rPr>
       </w:pPr>
       <w:r>
-        <w:t>In una casseruola, il latte e lo zucchero alla vaniglia.</w:t>
+        <w:t>In un pentolino scaldare il latte con il burro e lo zucchero vanigliato fin quasi al bollore.</w:t>
       </w:r>
     </w:p>
     <w:p>
@@ -225,7 +225,7 @@
         </w:rPr>
       </w:pPr>
       <w:r>
-        <w:t>Mescolare le uova, lo zucchero e la farina fino a quando non si ottiene una crema omogenea</w:t>
+        <w:t>Mescolare le uova, lo zucchero e la farina fino ad ottenere una crema liscia.</w:t>
       </w:r>
     </w:p>
     <w:p>
@@ -248,7 +248,7 @@
         </w:rPr>
       </w:pPr>
       <w:r>
-        <w:t>Versare il latte + burro + zucchero alla vaniglia nella panna, mescolando</w:t>
+        <w:t>Versare il latte+burro+zucchero vanigliato nella panna continuando a mescolare</w:t>
       </w:r>
     </w:p>
     <w:p>
@@ -271,7 +271,7 @@
         </w:rPr>
       </w:pPr>
       <w:r>
-        <w:t>Lasciar riposare almeno le 6 del mattino in frigo.</w:t>
+        <w:t>Lasciare riposare per almeno 6 ore in frigorifero.</w:t>
       </w:r>
     </w:p>
     <w:p>
@@ -294,7 +294,7 @@
         </w:rPr>
       </w:pPr>
       <w:r>
-        <w:t>Preriscalda il forno a 250 ° C</w:t>
+        <w:t>Preriscaldare il forno a 250°C</w:t>
       </w:r>
     </w:p>
     <w:p>
@@ -317,7 +317,7 @@
         </w:rPr>
       </w:pPr>
       <w:r>
-        <w:t>Cuocere i 10 minuti scanalati a 250 ° C, quindi abbassare il forno a 180 ° e continuare a cucinare 50 minuti.</w:t>
+        <w:t>Infornate i cannelé per 10 minuti a 250°C poi abbassate il forno a 180° e proseguite la cottura per 50 minuti.</w:t>
       </w:r>
     </w:p>
     <w:p>
@@ -359,7 +359,7 @@
         </w:rPr>
       </w:pPr>
       <w:r>
-        <w:t>Scollegare immediatamente. Viene mangiato caldo o freddo.</w:t>
+        <w:t>Sformare immediatamente. Mangiare caldo o freddo.</w:t>
       </w:r>
     </w:p>
     <w:p>
